--- a/Основной файл работы.docx
+++ b/Основной файл работы.docx
@@ -400,13 +400,23 @@
           <w:szCs w:val="28"/>
         </w:rPr>
       </w:pPr>
-      <w:r>
-        <w:rPr>
-          <w:rFonts w:ascii="Times New Roman" w:hAnsi="Times New Roman" w:cs="Times New Roman"/>
-          <w:sz w:val="28"/>
-          <w:szCs w:val="28"/>
-        </w:rPr>
-        <w:t xml:space="preserve">по дисциплине </w:t>
+      <w:proofErr w:type="gramStart"/>
+      <w:r>
+        <w:rPr>
+          <w:rFonts w:ascii="Times New Roman" w:hAnsi="Times New Roman" w:cs="Times New Roman"/>
+          <w:sz w:val="28"/>
+          <w:szCs w:val="28"/>
+        </w:rPr>
+        <w:t>по</w:t>
+      </w:r>
+      <w:proofErr w:type="gramEnd"/>
+      <w:r>
+        <w:rPr>
+          <w:rFonts w:ascii="Times New Roman" w:hAnsi="Times New Roman" w:cs="Times New Roman"/>
+          <w:sz w:val="28"/>
+          <w:szCs w:val="28"/>
+        </w:rPr>
+        <w:t xml:space="preserve"> дисциплине </w:t>
       </w:r>
       <w:r>
         <w:rPr>
@@ -443,13 +453,23 @@
           <w:szCs w:val="28"/>
         </w:rPr>
       </w:pPr>
-      <w:r>
-        <w:rPr>
-          <w:rFonts w:ascii="Times New Roman" w:hAnsi="Times New Roman" w:cs="Times New Roman"/>
-          <w:sz w:val="28"/>
-          <w:szCs w:val="28"/>
-        </w:rPr>
-        <w:t>на тему</w:t>
+      <w:proofErr w:type="gramStart"/>
+      <w:r>
+        <w:rPr>
+          <w:rFonts w:ascii="Times New Roman" w:hAnsi="Times New Roman" w:cs="Times New Roman"/>
+          <w:sz w:val="28"/>
+          <w:szCs w:val="28"/>
+        </w:rPr>
+        <w:t>на</w:t>
+      </w:r>
+      <w:proofErr w:type="gramEnd"/>
+      <w:r>
+        <w:rPr>
+          <w:rFonts w:ascii="Times New Roman" w:hAnsi="Times New Roman" w:cs="Times New Roman"/>
+          <w:sz w:val="28"/>
+          <w:szCs w:val="28"/>
+        </w:rPr>
+        <w:t xml:space="preserve"> тему</w:t>
       </w:r>
       <w:r>
         <w:rPr>
@@ -594,13 +614,23 @@
           <w:szCs w:val="28"/>
         </w:rPr>
       </w:pPr>
-      <w:r>
-        <w:rPr>
-          <w:rFonts w:ascii="Times New Roman" w:hAnsi="Times New Roman" w:cs="Times New Roman"/>
-          <w:sz w:val="28"/>
-          <w:szCs w:val="28"/>
-        </w:rPr>
-        <w:t>студенты гр. ИС-31</w:t>
+      <w:proofErr w:type="gramStart"/>
+      <w:r>
+        <w:rPr>
+          <w:rFonts w:ascii="Times New Roman" w:hAnsi="Times New Roman" w:cs="Times New Roman"/>
+          <w:sz w:val="28"/>
+          <w:szCs w:val="28"/>
+        </w:rPr>
+        <w:t>студенты</w:t>
+      </w:r>
+      <w:proofErr w:type="gramEnd"/>
+      <w:r>
+        <w:rPr>
+          <w:rFonts w:ascii="Times New Roman" w:hAnsi="Times New Roman" w:cs="Times New Roman"/>
+          <w:sz w:val="28"/>
+          <w:szCs w:val="28"/>
+        </w:rPr>
+        <w:t xml:space="preserve"> гр. ИС-31</w:t>
       </w:r>
     </w:p>
     <w:p>
@@ -638,47 +668,7 @@
           <w:sz w:val="28"/>
           <w:szCs w:val="28"/>
         </w:rPr>
-        <w:t>Кузин</w:t>
-      </w:r>
-      <w:r>
-        <w:rPr>
-          <w:rFonts w:ascii="Times New Roman" w:hAnsi="Times New Roman" w:cs="Times New Roman"/>
-          <w:sz w:val="28"/>
-          <w:szCs w:val="28"/>
-        </w:rPr>
-        <w:t xml:space="preserve"> </w:t>
-      </w:r>
-      <w:r>
-        <w:rPr>
-          <w:rFonts w:ascii="Times New Roman" w:hAnsi="Times New Roman" w:cs="Times New Roman"/>
-          <w:sz w:val="28"/>
-          <w:szCs w:val="28"/>
-        </w:rPr>
-        <w:t>К</w:t>
-      </w:r>
-      <w:r>
-        <w:rPr>
-          <w:rFonts w:ascii="Times New Roman" w:hAnsi="Times New Roman" w:cs="Times New Roman"/>
-          <w:sz w:val="28"/>
-          <w:szCs w:val="28"/>
-        </w:rPr>
-        <w:t xml:space="preserve">. </w:t>
-      </w:r>
-      <w:r>
-        <w:rPr>
-          <w:rFonts w:ascii="Times New Roman" w:hAnsi="Times New Roman" w:cs="Times New Roman"/>
-          <w:sz w:val="28"/>
-          <w:szCs w:val="28"/>
-        </w:rPr>
-        <w:t>В</w:t>
-      </w:r>
-      <w:r>
-        <w:rPr>
-          <w:rFonts w:ascii="Times New Roman" w:hAnsi="Times New Roman" w:cs="Times New Roman"/>
-          <w:sz w:val="28"/>
-          <w:szCs w:val="28"/>
-        </w:rPr>
-        <w:t>.</w:t>
+        <w:t>Кузин К. В.</w:t>
       </w:r>
     </w:p>
     <w:p>
@@ -738,27 +728,55 @@
           <w:sz w:val="28"/>
           <w:szCs w:val="28"/>
         </w:rPr>
-        <w:t xml:space="preserve">          доцент каф. к.т.н. ВСИ</w:t>
-      </w:r>
-    </w:p>
-    <w:p>
-      <w:pPr>
-        <w:spacing w:after="0" w:line="240" w:lineRule="auto"/>
-        <w:jc w:val="center"/>
-        <w:rPr>
-          <w:rFonts w:ascii="Times New Roman" w:hAnsi="Times New Roman" w:cs="Times New Roman"/>
-          <w:sz w:val="28"/>
-          <w:szCs w:val="28"/>
-        </w:rPr>
-      </w:pPr>
-      <w:r>
-        <w:rPr>
-          <w:rFonts w:ascii="Times New Roman" w:hAnsi="Times New Roman" w:cs="Times New Roman"/>
-          <w:sz w:val="28"/>
-          <w:szCs w:val="28"/>
-        </w:rPr>
-        <w:t xml:space="preserve">                                                                       Балса</w:t>
-      </w:r>
+        <w:t xml:space="preserve">          </w:t>
+      </w:r>
+      <w:proofErr w:type="gramStart"/>
+      <w:r>
+        <w:rPr>
+          <w:rFonts w:ascii="Times New Roman" w:hAnsi="Times New Roman" w:cs="Times New Roman"/>
+          <w:sz w:val="28"/>
+          <w:szCs w:val="28"/>
+        </w:rPr>
+        <w:t>доцент</w:t>
+      </w:r>
+      <w:proofErr w:type="gramEnd"/>
+      <w:r>
+        <w:rPr>
+          <w:rFonts w:ascii="Times New Roman" w:hAnsi="Times New Roman" w:cs="Times New Roman"/>
+          <w:sz w:val="28"/>
+          <w:szCs w:val="28"/>
+        </w:rPr>
+        <w:t xml:space="preserve"> каф. к.т.н. ВСИ</w:t>
+      </w:r>
+    </w:p>
+    <w:p>
+      <w:pPr>
+        <w:spacing w:after="0" w:line="240" w:lineRule="auto"/>
+        <w:jc w:val="center"/>
+        <w:rPr>
+          <w:rFonts w:ascii="Times New Roman" w:hAnsi="Times New Roman" w:cs="Times New Roman"/>
+          <w:sz w:val="28"/>
+          <w:szCs w:val="28"/>
+        </w:rPr>
+      </w:pPr>
+      <w:r>
+        <w:rPr>
+          <w:rFonts w:ascii="Times New Roman" w:hAnsi="Times New Roman" w:cs="Times New Roman"/>
+          <w:sz w:val="28"/>
+          <w:szCs w:val="28"/>
+        </w:rPr>
+        <w:t xml:space="preserve">                                                                       </w:t>
+      </w:r>
+      <w:proofErr w:type="spellStart"/>
+      <w:r>
+        <w:rPr>
+          <w:rFonts w:ascii="Times New Roman" w:hAnsi="Times New Roman" w:cs="Times New Roman"/>
+          <w:sz w:val="28"/>
+          <w:szCs w:val="28"/>
+        </w:rPr>
+        <w:t>Балса</w:t>
+      </w:r>
+      <w:proofErr w:type="spellEnd"/>
       <w:r>
         <w:rPr>
           <w:rFonts w:ascii="Times New Roman" w:hAnsi="Times New Roman" w:cs="Times New Roman"/>
@@ -846,6 +864,11 @@
       </w:r>
     </w:p>
     <w:p>
+      <w:r>
+        <w:t>…</w:t>
+      </w:r>
+    </w:p>
+    <w:p>
       <w:pPr>
         <w:pStyle w:val="a3"/>
       </w:pPr>
@@ -856,7 +879,26 @@
     <w:p/>
     <w:p>
       <w:r>
-        <w:t xml:space="preserve">Требуется разработать средствами Rational Rose модель программного обеспечения WWW-конференции. </w:t>
+        <w:t>Т</w:t>
+      </w:r>
+      <w:r>
+        <w:t xml:space="preserve">ребуется разработать средствами </w:t>
+      </w:r>
+      <w:proofErr w:type="spellStart"/>
+      <w:r>
+        <w:t>Rational</w:t>
+      </w:r>
+      <w:proofErr w:type="spellEnd"/>
+      <w:r>
+        <w:t xml:space="preserve"> </w:t>
+      </w:r>
+      <w:proofErr w:type="spellStart"/>
+      <w:r>
+        <w:t>Rose</w:t>
+      </w:r>
+      <w:proofErr w:type="spellEnd"/>
+      <w:r>
+        <w:t xml:space="preserve"> модель программного обеспечения WWW-конференции. </w:t>
       </w:r>
     </w:p>
     <w:p>
@@ -882,6 +924,9 @@
     <w:p>
       <w:bookmarkStart w:id="0" w:name="_GoBack"/>
       <w:bookmarkEnd w:id="0"/>
+      <w:r>
+        <w:t>Для форума выбрана философская тематика.</w:t>
+      </w:r>
     </w:p>
     <w:sectPr>
       <w:pgSz w:w="11906" w:h="16838"/>
